--- a/tuan7/bapphu.docx
+++ b/tuan7/bapphu.docx
@@ -44,19 +44,23 @@
     </w:p>
     <w:p>
       <w:pPr>
-        <w:jc w:val="both"/>
-        <w:rPr>
-          <w:rFonts w:ascii="Times New Roman" w:hAnsi="Times New Roman" w:cs="Times New Roman"/>
-          <w:sz w:val="26"/>
-          <w:szCs w:val="26"/>
-          <w:lang w:val="vi-VN"/>
-        </w:rPr>
-      </w:pPr>
-      <w:r>
-        <w:rPr>
-          <w:rFonts w:ascii="Times New Roman" w:hAnsi="Times New Roman" w:cs="Times New Roman"/>
-          <w:sz w:val="26"/>
-          <w:szCs w:val="26"/>
+        <w:jc w:val="center"/>
+        <w:rPr>
+          <w:rFonts w:ascii="Times New Roman" w:hAnsi="Times New Roman" w:cs="Times New Roman"/>
+          <w:b/>
+          <w:bCs/>
+          <w:sz w:val="28"/>
+          <w:szCs w:val="28"/>
+          <w:lang w:val="vi-VN"/>
+        </w:rPr>
+      </w:pPr>
+      <w:r>
+        <w:rPr>
+          <w:rFonts w:ascii="Times New Roman" w:hAnsi="Times New Roman" w:cs="Times New Roman"/>
+          <w:b/>
+          <w:bCs/>
+          <w:sz w:val="28"/>
+          <w:szCs w:val="28"/>
           <w:lang w:val="vi-VN"/>
         </w:rPr>
         <w:t>Mô phỏng điều khiển bao phủ đa robot môi trường có cấu trúc bất kỳ</w:t>
@@ -156,7 +160,7 @@
           <v:shape id="_x0000_i1025" type="#_x0000_t75" style="width:63.75pt;height:33.75pt" o:ole="">
             <v:imagedata r:id="rId4" o:title=""/>
           </v:shape>
-          <o:OLEObject Type="Embed" ProgID="Equation.DSMT4" ShapeID="_x0000_i1025" DrawAspect="Content" ObjectID="_1776453702" r:id="rId5"/>
+          <o:OLEObject Type="Embed" ProgID="Equation.DSMT4" ShapeID="_x0000_i1025" DrawAspect="Content" ObjectID="_1776453828" r:id="rId5"/>
         </w:object>
       </w:r>
     </w:p>
@@ -191,7 +195,7 @@
           <v:shape id="_x0000_i1026" type="#_x0000_t75" style="width:60pt;height:20.25pt" o:ole="">
             <v:imagedata r:id="rId6" o:title=""/>
           </v:shape>
-          <o:OLEObject Type="Embed" ProgID="Equation.DSMT4" ShapeID="_x0000_i1026" DrawAspect="Content" ObjectID="_1776453703" r:id="rId7"/>
+          <o:OLEObject Type="Embed" ProgID="Equation.DSMT4" ShapeID="_x0000_i1026" DrawAspect="Content" ObjectID="_1776453829" r:id="rId7"/>
         </w:object>
       </w:r>
     </w:p>
@@ -226,7 +230,7 @@
           <v:shape id="_x0000_i1027" type="#_x0000_t75" style="width:14.25pt;height:18pt" o:ole="">
             <v:imagedata r:id="rId8" o:title=""/>
           </v:shape>
-          <o:OLEObject Type="Embed" ProgID="Equation.DSMT4" ShapeID="_x0000_i1027" DrawAspect="Content" ObjectID="_1776453704" r:id="rId9"/>
+          <o:OLEObject Type="Embed" ProgID="Equation.DSMT4" ShapeID="_x0000_i1027" DrawAspect="Content" ObjectID="_1776453830" r:id="rId9"/>
         </w:object>
       </w:r>
       <w:r>
@@ -235,8 +239,18 @@
           <w:sz w:val="26"/>
           <w:szCs w:val="26"/>
         </w:rPr>
-        <w:t xml:space="preserve"> là</w:t>
-      </w:r>
+        <w:t xml:space="preserve"> </w:t>
+      </w:r>
+      <w:proofErr w:type="spellStart"/>
+      <w:r>
+        <w:rPr>
+          <w:rFonts w:ascii="Times New Roman" w:hAnsi="Times New Roman" w:cs="Times New Roman"/>
+          <w:sz w:val="26"/>
+          <w:szCs w:val="26"/>
+        </w:rPr>
+        <w:t>là</w:t>
+      </w:r>
+      <w:proofErr w:type="spellEnd"/>
       <w:r>
         <w:rPr>
           <w:rFonts w:ascii="Times New Roman" w:hAnsi="Times New Roman" w:cs="Times New Roman"/>
@@ -258,7 +272,7 @@
           <v:shape id="_x0000_i1028" type="#_x0000_t75" style="width:14.25pt;height:18pt" o:ole="">
             <v:imagedata r:id="rId8" o:title=""/>
           </v:shape>
-          <o:OLEObject Type="Embed" ProgID="Equation.DSMT4" ShapeID="_x0000_i1028" DrawAspect="Content" ObjectID="_1776453705" r:id="rId10"/>
+          <o:OLEObject Type="Embed" ProgID="Equation.DSMT4" ShapeID="_x0000_i1028" DrawAspect="Content" ObjectID="_1776453831" r:id="rId10"/>
         </w:object>
       </w:r>
       <w:r>
@@ -282,7 +296,7 @@
           <v:shape id="_x0000_i1029" type="#_x0000_t75" style="width:23.25pt;height:15.75pt" o:ole="">
             <v:imagedata r:id="rId11" o:title=""/>
           </v:shape>
-          <o:OLEObject Type="Embed" ProgID="Equation.DSMT4" ShapeID="_x0000_i1029" DrawAspect="Content" ObjectID="_1776453706" r:id="rId12"/>
+          <o:OLEObject Type="Embed" ProgID="Equation.DSMT4" ShapeID="_x0000_i1029" DrawAspect="Content" ObjectID="_1776453832" r:id="rId12"/>
         </w:object>
       </w:r>
       <w:r>
@@ -576,6 +590,38 @@
         </w:rPr>
         <w:t>Hình 2. Nhiệm vụ tránh vận cản và tránh nhau.</w:t>
       </w:r>
+    </w:p>
+    <w:p>
+      <w:pPr>
+        <w:rPr>
+          <w:rFonts w:ascii="Times New Roman" w:hAnsi="Times New Roman" w:cs="Times New Roman"/>
+          <w:b/>
+          <w:bCs/>
+          <w:sz w:val="26"/>
+          <w:szCs w:val="26"/>
+        </w:rPr>
+      </w:pPr>
+      <w:r>
+        <w:rPr>
+          <w:rFonts w:ascii="Times New Roman" w:hAnsi="Times New Roman" w:cs="Times New Roman"/>
+          <w:sz w:val="26"/>
+          <w:szCs w:val="26"/>
+          <w:lang w:val="vi-VN"/>
+        </w:rPr>
+        <w:t xml:space="preserve">Link code: </w:t>
+      </w:r>
+      <w:hyperlink r:id="rId15" w:history="1">
+        <w:r>
+          <w:rPr>
+            <w:rStyle w:val="Hyperlink"/>
+            <w:rFonts w:ascii="Times New Roman" w:hAnsi="Times New Roman" w:cs="Times New Roman"/>
+            <w:sz w:val="26"/>
+            <w:szCs w:val="26"/>
+            <w:lang w:val="vi-VN"/>
+          </w:rPr>
+          <w:t>https://github.com/dducmanh99/robot_phan_tan/tree/main/tuan7</w:t>
+        </w:r>
+      </w:hyperlink>
     </w:p>
     <w:sectPr>
       <w:pgSz w:w="12240" w:h="15840"/>
@@ -1013,6 +1059,29 @@
     <w:semiHidden/>
     <w:unhideWhenUsed/>
   </w:style>
+  <w:style w:type="character" w:styleId="Hyperlink">
+    <w:name w:val="Hyperlink"/>
+    <w:basedOn w:val="DefaultParagraphFont"/>
+    <w:uiPriority w:val="99"/>
+    <w:unhideWhenUsed/>
+    <w:rsid w:val="00FA633C"/>
+    <w:rPr>
+      <w:color w:val="0563C1" w:themeColor="hyperlink"/>
+      <w:u w:val="single"/>
+    </w:rPr>
+  </w:style>
+  <w:style w:type="character" w:styleId="UnresolvedMention">
+    <w:name w:val="Unresolved Mention"/>
+    <w:basedOn w:val="DefaultParagraphFont"/>
+    <w:uiPriority w:val="99"/>
+    <w:semiHidden/>
+    <w:unhideWhenUsed/>
+    <w:rsid w:val="00FA633C"/>
+    <w:rPr>
+      <w:color w:val="605E5C"/>
+      <w:shd w:val="clear" w:color="auto" w:fill="E1DFDD"/>
+    </w:rPr>
+  </w:style>
 </w:styles>
 </file>
 
